--- a/Research Project/Meeting Notes/CENG0038 Meeting report 5.docx
+++ b/Research Project/Meeting Notes/CENG0038 Meeting report 5.docx
@@ -707,6 +707,28 @@
             <w:r>
               <w:rPr>
                 <w:rFonts w:asciiTheme="minorHAnsi" w:hAnsiTheme="minorHAnsi" w:cstheme="minorHAnsi"/>
+                <w:bCs/>
+              </w:rPr>
+              <w:t>Data: Need more datapoints to calculate autocorrelation function because accuracy decreases with increased lag</w:t>
+            </w:r>
+            <w:bookmarkStart w:id="0" w:name="_GoBack"/>
+            <w:bookmarkEnd w:id="0"/>
+          </w:p>
+          <w:p>
+            <w:pPr>
+              <w:pStyle w:val="ListParagraph"/>
+              <w:numPr>
+                <w:ilvl w:val="0"/>
+                <w:numId w:val="1"/>
+              </w:numPr>
+              <w:rPr>
+                <w:rFonts w:asciiTheme="minorHAnsi" w:hAnsiTheme="minorHAnsi" w:cstheme="minorHAnsi"/>
+                <w:bCs/>
+              </w:rPr>
+            </w:pPr>
+            <w:r>
+              <w:rPr>
+                <w:rFonts w:asciiTheme="minorHAnsi" w:hAnsiTheme="minorHAnsi" w:cstheme="minorHAnsi"/>
               </w:rPr>
               <w:t>Meeting forms procedure</w:t>
             </w:r>
@@ -1000,8 +1022,6 @@
               </w:rPr>
               <w:t>Items for discussion at this meeting:</w:t>
             </w:r>
-            <w:bookmarkStart w:id="0" w:name="_GoBack"/>
-            <w:bookmarkEnd w:id="0"/>
           </w:p>
         </w:tc>
       </w:tr>
@@ -1024,6 +1044,7 @@
         <w:rPr>
           <w:rFonts w:asciiTheme="minorHAnsi" w:hAnsiTheme="minorHAnsi" w:cstheme="minorHAnsi"/>
         </w:rPr>
+        <w:lastRenderedPageBreak/>
         <w:t xml:space="preserve">Student </w:t>
       </w:r>
       <w:proofErr w:type="gramStart"/>

--- a/Research Project/Meeting Notes/CENG0038 Meeting report 5.docx
+++ b/Research Project/Meeting Notes/CENG0038 Meeting report 5.docx
@@ -209,8 +209,17 @@
                 <w:rFonts w:asciiTheme="minorHAnsi" w:eastAsia="Calibri" w:hAnsiTheme="minorHAnsi" w:cstheme="minorHAnsi"/>
                 <w:b/>
               </w:rPr>
-              <w:t>13</w:t>
-            </w:r>
+              <w:t>2</w:t>
+            </w:r>
+            <w:r>
+              <w:rPr>
+                <w:rFonts w:asciiTheme="minorHAnsi" w:eastAsia="Calibri" w:hAnsiTheme="minorHAnsi" w:cstheme="minorHAnsi"/>
+                <w:b/>
+              </w:rPr>
+              <w:t>6</w:t>
+            </w:r>
+            <w:bookmarkStart w:id="0" w:name="_GoBack"/>
+            <w:bookmarkEnd w:id="0"/>
             <w:r>
               <w:rPr>
                 <w:rFonts w:asciiTheme="minorHAnsi" w:eastAsia="Calibri" w:hAnsiTheme="minorHAnsi" w:cstheme="minorHAnsi"/>
@@ -273,7 +282,28 @@
                 <w:rFonts w:asciiTheme="minorHAnsi" w:eastAsia="Calibri" w:hAnsiTheme="minorHAnsi" w:cstheme="minorHAnsi"/>
                 <w:b/>
               </w:rPr>
-              <w:t>N/A</w:t>
+              <w:t>13</w:t>
+            </w:r>
+            <w:r>
+              <w:rPr>
+                <w:rFonts w:asciiTheme="minorHAnsi" w:eastAsia="Calibri" w:hAnsiTheme="minorHAnsi" w:cstheme="minorHAnsi"/>
+                <w:b/>
+              </w:rPr>
+              <w:t>.1</w:t>
+            </w:r>
+            <w:r>
+              <w:rPr>
+                <w:rFonts w:asciiTheme="minorHAnsi" w:eastAsia="Calibri" w:hAnsiTheme="minorHAnsi" w:cstheme="minorHAnsi"/>
+                <w:b/>
+              </w:rPr>
+              <w:t>1</w:t>
+            </w:r>
+            <w:r>
+              <w:rPr>
+                <w:rFonts w:asciiTheme="minorHAnsi" w:eastAsia="Calibri" w:hAnsiTheme="minorHAnsi" w:cstheme="minorHAnsi"/>
+                <w:b/>
+              </w:rPr>
+              <w:t>.18</w:t>
             </w:r>
           </w:p>
         </w:tc>
@@ -564,9 +594,8 @@
               <w:pStyle w:val="ListParagraph"/>
               <w:numPr>
                 <w:ilvl w:val="0"/>
-                <w:numId w:val="1"/>
+                <w:numId w:val="11"/>
               </w:numPr>
-              <w:spacing w:after="0" w:line="240" w:lineRule="auto"/>
               <w:rPr>
                 <w:rFonts w:asciiTheme="minorHAnsi" w:hAnsiTheme="minorHAnsi" w:cstheme="minorHAnsi"/>
               </w:rPr>
@@ -575,7 +604,7 @@
               <w:rPr>
                 <w:rFonts w:asciiTheme="minorHAnsi" w:hAnsiTheme="minorHAnsi" w:cstheme="minorHAnsi"/>
               </w:rPr>
-              <w:t>Requirements for the draft report due in January</w:t>
+              <w:t>Moving average rolling windows</w:t>
             </w:r>
           </w:p>
           <w:p>
@@ -583,9 +612,8 @@
               <w:pStyle w:val="ListParagraph"/>
               <w:numPr>
                 <w:ilvl w:val="1"/>
-                <w:numId w:val="1"/>
+                <w:numId w:val="11"/>
               </w:numPr>
-              <w:spacing w:after="0" w:line="240" w:lineRule="auto"/>
               <w:rPr>
                 <w:rFonts w:asciiTheme="minorHAnsi" w:hAnsiTheme="minorHAnsi" w:cstheme="minorHAnsi"/>
               </w:rPr>
@@ -594,45 +622,7 @@
               <w:rPr>
                 <w:rFonts w:asciiTheme="minorHAnsi" w:hAnsiTheme="minorHAnsi" w:cstheme="minorHAnsi"/>
               </w:rPr>
-              <w:t>General idea of project and motivation</w:t>
-            </w:r>
-          </w:p>
-          <w:p>
-            <w:pPr>
-              <w:pStyle w:val="ListParagraph"/>
-              <w:numPr>
-                <w:ilvl w:val="2"/>
-                <w:numId w:val="1"/>
-              </w:numPr>
-              <w:spacing w:after="0" w:line="240" w:lineRule="auto"/>
-              <w:rPr>
-                <w:rFonts w:asciiTheme="minorHAnsi" w:hAnsiTheme="minorHAnsi" w:cstheme="minorHAnsi"/>
-              </w:rPr>
-            </w:pPr>
-            <w:r>
-              <w:rPr>
-                <w:rFonts w:asciiTheme="minorHAnsi" w:hAnsiTheme="minorHAnsi" w:cstheme="minorHAnsi"/>
-              </w:rPr>
-              <w:t xml:space="preserve">Context of the project </w:t>
-            </w:r>
-          </w:p>
-          <w:p>
-            <w:pPr>
-              <w:pStyle w:val="ListParagraph"/>
-              <w:numPr>
-                <w:ilvl w:val="2"/>
-                <w:numId w:val="1"/>
-              </w:numPr>
-              <w:spacing w:after="0" w:line="240" w:lineRule="auto"/>
-              <w:rPr>
-                <w:rFonts w:asciiTheme="minorHAnsi" w:hAnsiTheme="minorHAnsi" w:cstheme="minorHAnsi"/>
-              </w:rPr>
-            </w:pPr>
-            <w:r>
-              <w:rPr>
-                <w:rFonts w:asciiTheme="minorHAnsi" w:hAnsiTheme="minorHAnsi" w:cstheme="minorHAnsi"/>
-              </w:rPr>
-              <w:t>why we are interested in this project</w:t>
+              <w:t xml:space="preserve">Plot multiple rolling windows and compare the autocorrelation function </w:t>
             </w:r>
           </w:p>
           <w:p>
@@ -640,9 +630,8 @@
               <w:pStyle w:val="ListParagraph"/>
               <w:numPr>
                 <w:ilvl w:val="1"/>
-                <w:numId w:val="1"/>
+                <w:numId w:val="11"/>
               </w:numPr>
-              <w:spacing w:after="0" w:line="240" w:lineRule="auto"/>
               <w:rPr>
                 <w:rFonts w:asciiTheme="minorHAnsi" w:hAnsiTheme="minorHAnsi" w:cstheme="minorHAnsi"/>
               </w:rPr>
@@ -651,7 +640,7 @@
               <w:rPr>
                 <w:rFonts w:asciiTheme="minorHAnsi" w:hAnsiTheme="minorHAnsi" w:cstheme="minorHAnsi"/>
               </w:rPr>
-              <w:t>Development of model and data validity and type</w:t>
+              <w:t xml:space="preserve">Cross correlation between the index and the google trends is to be calculated </w:t>
             </w:r>
           </w:p>
           <w:p>
@@ -659,9 +648,8 @@
               <w:pStyle w:val="ListParagraph"/>
               <w:numPr>
                 <w:ilvl w:val="0"/>
-                <w:numId w:val="1"/>
+                <w:numId w:val="11"/>
               </w:numPr>
-              <w:spacing w:after="0" w:line="240" w:lineRule="auto"/>
               <w:rPr>
                 <w:rFonts w:asciiTheme="minorHAnsi" w:hAnsiTheme="minorHAnsi" w:cstheme="minorHAnsi"/>
               </w:rPr>
@@ -670,7 +658,7 @@
               <w:rPr>
                 <w:rFonts w:asciiTheme="minorHAnsi" w:hAnsiTheme="minorHAnsi" w:cstheme="minorHAnsi"/>
               </w:rPr>
-              <w:t>The rolling window of the moving average</w:t>
+              <w:t>Data</w:t>
             </w:r>
           </w:p>
           <w:p>
@@ -678,9 +666,8 @@
               <w:pStyle w:val="ListParagraph"/>
               <w:numPr>
                 <w:ilvl w:val="1"/>
-                <w:numId w:val="1"/>
+                <w:numId w:val="11"/>
               </w:numPr>
-              <w:spacing w:after="0" w:line="240" w:lineRule="auto"/>
               <w:rPr>
                 <w:rFonts w:asciiTheme="minorHAnsi" w:hAnsiTheme="minorHAnsi" w:cstheme="minorHAnsi"/>
               </w:rPr>
@@ -689,48 +676,7 @@
               <w:rPr>
                 <w:rFonts w:asciiTheme="minorHAnsi" w:hAnsiTheme="minorHAnsi" w:cstheme="minorHAnsi"/>
               </w:rPr>
-              <w:t xml:space="preserve">The current use of backward rolling window causes the MA to be constantly result in positive errors. </w:t>
-            </w:r>
-          </w:p>
-          <w:p>
-            <w:pPr>
-              <w:pStyle w:val="ListParagraph"/>
-              <w:numPr>
-                <w:ilvl w:val="0"/>
-                <w:numId w:val="1"/>
-              </w:numPr>
-              <w:rPr>
-                <w:rFonts w:asciiTheme="minorHAnsi" w:hAnsiTheme="minorHAnsi" w:cstheme="minorHAnsi"/>
-                <w:bCs/>
-              </w:rPr>
-            </w:pPr>
-            <w:r>
-              <w:rPr>
-                <w:rFonts w:asciiTheme="minorHAnsi" w:hAnsiTheme="minorHAnsi" w:cstheme="minorHAnsi"/>
-                <w:bCs/>
-              </w:rPr>
-              <w:t>Data: Need more datapoints to calculate autocorrelation function because accuracy decreases with increased lag</w:t>
-            </w:r>
-            <w:bookmarkStart w:id="0" w:name="_GoBack"/>
-            <w:bookmarkEnd w:id="0"/>
-          </w:p>
-          <w:p>
-            <w:pPr>
-              <w:pStyle w:val="ListParagraph"/>
-              <w:numPr>
-                <w:ilvl w:val="0"/>
-                <w:numId w:val="1"/>
-              </w:numPr>
-              <w:rPr>
-                <w:rFonts w:asciiTheme="minorHAnsi" w:hAnsiTheme="minorHAnsi" w:cstheme="minorHAnsi"/>
-                <w:bCs/>
-              </w:rPr>
-            </w:pPr>
-            <w:r>
-              <w:rPr>
-                <w:rFonts w:asciiTheme="minorHAnsi" w:hAnsiTheme="minorHAnsi" w:cstheme="minorHAnsi"/>
-              </w:rPr>
-              <w:t>Meeting forms procedure</w:t>
+              <w:t>The data seems interesting and worthy of the analysis</w:t>
             </w:r>
           </w:p>
           <w:p>
@@ -738,40 +684,35 @@
               <w:pStyle w:val="ListParagraph"/>
               <w:numPr>
                 <w:ilvl w:val="1"/>
-                <w:numId w:val="1"/>
+                <w:numId w:val="11"/>
               </w:numPr>
               <w:rPr>
                 <w:rFonts w:asciiTheme="minorHAnsi" w:hAnsiTheme="minorHAnsi" w:cstheme="minorHAnsi"/>
-                <w:bCs/>
               </w:rPr>
             </w:pPr>
             <w:r>
               <w:rPr>
                 <w:rFonts w:asciiTheme="minorHAnsi" w:hAnsiTheme="minorHAnsi" w:cstheme="minorHAnsi"/>
-                <w:bCs/>
-              </w:rPr>
-              <w:t>They cannot be submitted all together at the end so after meeting</w:t>
-            </w:r>
-            <w:r>
-              <w:rPr>
-                <w:rFonts w:asciiTheme="minorHAnsi" w:hAnsiTheme="minorHAnsi" w:cstheme="minorHAnsi"/>
-                <w:bCs/>
-              </w:rPr>
-              <w:t xml:space="preserve"> 4</w:t>
-            </w:r>
-            <w:r>
-              <w:rPr>
-                <w:rFonts w:asciiTheme="minorHAnsi" w:hAnsiTheme="minorHAnsi" w:cstheme="minorHAnsi"/>
-                <w:bCs/>
-              </w:rPr>
-              <w:t xml:space="preserve"> they will be submitted </w:t>
-            </w:r>
-            <w:r>
-              <w:rPr>
-                <w:rFonts w:asciiTheme="minorHAnsi" w:hAnsiTheme="minorHAnsi" w:cstheme="minorHAnsi"/>
-                <w:bCs/>
-              </w:rPr>
-              <w:t>after each meeting</w:t>
+              </w:rPr>
+              <w:t>The data should be chosen in an isolated economic system where geopolitics or human drivers play little role (i.e. not energy or cryptocurrency)</w:t>
+            </w:r>
+          </w:p>
+          <w:p>
+            <w:pPr>
+              <w:pStyle w:val="ListParagraph"/>
+              <w:numPr>
+                <w:ilvl w:val="1"/>
+                <w:numId w:val="11"/>
+              </w:numPr>
+              <w:rPr>
+                <w:rFonts w:asciiTheme="minorHAnsi" w:hAnsiTheme="minorHAnsi" w:cstheme="minorHAnsi"/>
+              </w:rPr>
+            </w:pPr>
+            <w:r>
+              <w:rPr>
+                <w:rFonts w:asciiTheme="minorHAnsi" w:hAnsiTheme="minorHAnsi" w:cstheme="minorHAnsi"/>
+              </w:rPr>
+              <w:t>The drivers should be macro-economic indices to mitigate anomalies risen from single transactions within a market</w:t>
             </w:r>
           </w:p>
           <w:p>
@@ -877,7 +818,7 @@
               <w:pStyle w:val="ListParagraph"/>
               <w:numPr>
                 <w:ilvl w:val="0"/>
-                <w:numId w:val="11"/>
+                <w:numId w:val="8"/>
               </w:numPr>
               <w:spacing w:after="0" w:line="240" w:lineRule="auto"/>
               <w:rPr>
@@ -888,7 +829,21 @@
               <w:rPr>
                 <w:rFonts w:asciiTheme="minorHAnsi" w:hAnsiTheme="minorHAnsi" w:cstheme="minorHAnsi"/>
               </w:rPr>
-              <w:t>Moving average rolling window:</w:t>
+              <w:t xml:space="preserve">Created </w:t>
+            </w:r>
+            <w:proofErr w:type="spellStart"/>
+            <w:r>
+              <w:rPr>
+                <w:rFonts w:asciiTheme="minorHAnsi" w:hAnsiTheme="minorHAnsi" w:cstheme="minorHAnsi"/>
+              </w:rPr>
+              <w:t>dataframes</w:t>
+            </w:r>
+            <w:proofErr w:type="spellEnd"/>
+            <w:r>
+              <w:rPr>
+                <w:rFonts w:asciiTheme="minorHAnsi" w:hAnsiTheme="minorHAnsi" w:cstheme="minorHAnsi"/>
+              </w:rPr>
+              <w:t xml:space="preserve"> of the datasets</w:t>
             </w:r>
           </w:p>
           <w:p>
@@ -896,7 +851,7 @@
               <w:pStyle w:val="ListParagraph"/>
               <w:numPr>
                 <w:ilvl w:val="0"/>
-                <w:numId w:val="11"/>
+                <w:numId w:val="8"/>
               </w:numPr>
               <w:spacing w:after="0" w:line="240" w:lineRule="auto"/>
               <w:rPr>
@@ -907,7 +862,7 @@
               <w:rPr>
                 <w:rFonts w:asciiTheme="minorHAnsi" w:hAnsiTheme="minorHAnsi" w:cstheme="minorHAnsi"/>
               </w:rPr>
-              <w:t>Use literature to compare MA and AR models for forecasting</w:t>
+              <w:t>Moving averages plotted and errors calculated for Real Disposable Personal Income</w:t>
             </w:r>
           </w:p>
           <w:p>
@@ -915,8 +870,9 @@
               <w:pStyle w:val="ListParagraph"/>
               <w:numPr>
                 <w:ilvl w:val="0"/>
-                <w:numId w:val="11"/>
+                <w:numId w:val="8"/>
               </w:numPr>
+              <w:spacing w:after="0" w:line="240" w:lineRule="auto"/>
               <w:rPr>
                 <w:rFonts w:asciiTheme="minorHAnsi" w:hAnsiTheme="minorHAnsi" w:cstheme="minorHAnsi"/>
               </w:rPr>
@@ -925,19 +881,7 @@
               <w:rPr>
                 <w:rFonts w:asciiTheme="minorHAnsi" w:hAnsiTheme="minorHAnsi" w:cstheme="minorHAnsi"/>
               </w:rPr>
-              <w:t>Plot</w:t>
-            </w:r>
-            <w:r>
-              <w:rPr>
-                <w:rFonts w:asciiTheme="minorHAnsi" w:hAnsiTheme="minorHAnsi" w:cstheme="minorHAnsi"/>
-              </w:rPr>
-              <w:t>ted</w:t>
-            </w:r>
-            <w:r>
-              <w:rPr>
-                <w:rFonts w:asciiTheme="minorHAnsi" w:hAnsiTheme="minorHAnsi" w:cstheme="minorHAnsi"/>
-              </w:rPr>
-              <w:t xml:space="preserve"> autocorrelation function for various rolling windows</w:t>
+              <w:t>Error between the moving average and raw index was calculated</w:t>
             </w:r>
           </w:p>
         </w:tc>
@@ -987,13 +931,38 @@
               <w:pStyle w:val="ListParagraph"/>
               <w:numPr>
                 <w:ilvl w:val="0"/>
-                <w:numId w:val="8"/>
+                <w:numId w:val="13"/>
               </w:numPr>
               <w:spacing w:after="0" w:line="240" w:lineRule="auto"/>
               <w:rPr>
                 <w:rFonts w:asciiTheme="minorHAnsi" w:hAnsiTheme="minorHAnsi" w:cstheme="minorHAnsi"/>
               </w:rPr>
             </w:pPr>
+            <w:r>
+              <w:rPr>
+                <w:rFonts w:asciiTheme="minorHAnsi" w:hAnsiTheme="minorHAnsi" w:cstheme="minorHAnsi"/>
+              </w:rPr>
+              <w:t xml:space="preserve">Plot autocorrelation function for that single index </w:t>
+            </w:r>
+          </w:p>
+          <w:p>
+            <w:pPr>
+              <w:pStyle w:val="ListParagraph"/>
+              <w:numPr>
+                <w:ilvl w:val="0"/>
+                <w:numId w:val="13"/>
+              </w:numPr>
+              <w:spacing w:after="0" w:line="240" w:lineRule="auto"/>
+              <w:rPr>
+                <w:rFonts w:asciiTheme="minorHAnsi" w:hAnsiTheme="minorHAnsi" w:cstheme="minorHAnsi"/>
+              </w:rPr>
+            </w:pPr>
+            <w:r>
+              <w:rPr>
+                <w:rFonts w:asciiTheme="minorHAnsi" w:hAnsiTheme="minorHAnsi" w:cstheme="minorHAnsi"/>
+              </w:rPr>
+              <w:t>Plot moving averages with multiple rolling windows</w:t>
+            </w:r>
           </w:p>
         </w:tc>
       </w:tr>
@@ -1023,6 +992,88 @@
               <w:t>Items for discussion at this meeting:</w:t>
             </w:r>
           </w:p>
+          <w:p>
+            <w:pPr>
+              <w:pStyle w:val="ListParagraph"/>
+              <w:numPr>
+                <w:ilvl w:val="0"/>
+                <w:numId w:val="14"/>
+              </w:numPr>
+              <w:rPr>
+                <w:rFonts w:asciiTheme="minorHAnsi" w:hAnsiTheme="minorHAnsi" w:cstheme="minorHAnsi"/>
+              </w:rPr>
+            </w:pPr>
+            <w:r>
+              <w:rPr>
+                <w:rFonts w:asciiTheme="minorHAnsi" w:hAnsiTheme="minorHAnsi" w:cstheme="minorHAnsi"/>
+              </w:rPr>
+              <w:t>The error between the raw index and the moving average is constantly above 0</w:t>
+            </w:r>
+          </w:p>
+          <w:p>
+            <w:pPr>
+              <w:pStyle w:val="ListParagraph"/>
+              <w:numPr>
+                <w:ilvl w:val="1"/>
+                <w:numId w:val="14"/>
+              </w:numPr>
+              <w:rPr>
+                <w:rFonts w:asciiTheme="minorHAnsi" w:hAnsiTheme="minorHAnsi" w:cstheme="minorHAnsi"/>
+              </w:rPr>
+            </w:pPr>
+            <w:r>
+              <w:rPr>
+                <w:rFonts w:asciiTheme="minorHAnsi" w:hAnsiTheme="minorHAnsi" w:cstheme="minorHAnsi"/>
+              </w:rPr>
+              <w:t xml:space="preserve">Should the data be </w:t>
+            </w:r>
+            <w:proofErr w:type="spellStart"/>
+            <w:r>
+              <w:rPr>
+                <w:rFonts w:asciiTheme="minorHAnsi" w:hAnsiTheme="minorHAnsi" w:cstheme="minorHAnsi"/>
+              </w:rPr>
+              <w:t>stationarized</w:t>
+            </w:r>
+            <w:proofErr w:type="spellEnd"/>
+            <w:r>
+              <w:rPr>
+                <w:rFonts w:asciiTheme="minorHAnsi" w:hAnsiTheme="minorHAnsi" w:cstheme="minorHAnsi"/>
+              </w:rPr>
+              <w:t xml:space="preserve"> and AR to be </w:t>
+            </w:r>
+            <w:proofErr w:type="gramStart"/>
+            <w:r>
+              <w:rPr>
+                <w:rFonts w:asciiTheme="minorHAnsi" w:hAnsiTheme="minorHAnsi" w:cstheme="minorHAnsi"/>
+              </w:rPr>
+              <w:t>used</w:t>
+            </w:r>
+            <w:proofErr w:type="gramEnd"/>
+            <w:r>
+              <w:rPr>
+                <w:rFonts w:asciiTheme="minorHAnsi" w:hAnsiTheme="minorHAnsi" w:cstheme="minorHAnsi"/>
+              </w:rPr>
+              <w:t xml:space="preserve"> </w:t>
+            </w:r>
+          </w:p>
+          <w:p>
+            <w:pPr>
+              <w:pStyle w:val="ListParagraph"/>
+              <w:numPr>
+                <w:ilvl w:val="0"/>
+                <w:numId w:val="14"/>
+              </w:numPr>
+              <w:rPr>
+                <w:rFonts w:asciiTheme="minorHAnsi" w:hAnsiTheme="minorHAnsi" w:cstheme="minorHAnsi"/>
+              </w:rPr>
+            </w:pPr>
+            <w:r>
+              <w:rPr>
+                <w:rFonts w:asciiTheme="minorHAnsi" w:hAnsiTheme="minorHAnsi" w:cstheme="minorHAnsi"/>
+              </w:rPr>
+              <w:t xml:space="preserve">When calculating the autocorrelation function, does using 177 data points result in viable accuracy </w:t>
+            </w:r>
+          </w:p>
         </w:tc>
       </w:tr>
     </w:tbl>
@@ -1044,7 +1095,6 @@
         <w:rPr>
           <w:rFonts w:asciiTheme="minorHAnsi" w:hAnsiTheme="minorHAnsi" w:cstheme="minorHAnsi"/>
         </w:rPr>
-        <w:lastRenderedPageBreak/>
         <w:t xml:space="preserve">Student </w:t>
       </w:r>
       <w:proofErr w:type="gramStart"/>
@@ -1157,16 +1207,16 @@
 <file path=word/numbering.xml><?xml version="1.0" encoding="utf-8"?>
 <w:numbering xmlns:wpc="http://schemas.microsoft.com/office/word/2010/wordprocessingCanvas" xmlns:cx="http://schemas.microsoft.com/office/drawing/2014/chartex" xmlns:cx1="http://schemas.microsoft.com/office/drawing/2015/9/8/chartex" xmlns:cx2="http://schemas.microsoft.com/office/drawing/2015/10/21/chartex" xmlns:cx3="http://schemas.microsoft.com/office/drawing/2016/5/9/chartex" xmlns:cx4="http://schemas.microsoft.com/office/drawing/2016/5/10/chartex" xmlns:cx5="http://schemas.microsoft.com/office/drawing/2016/5/11/chartex" xmlns:cx6="http://schemas.microsoft.com/office/drawing/2016/5/12/chartex" xmlns:cx7="http://schemas.microsoft.com/office/drawing/2016/5/13/chartex" xmlns:cx8="http://schemas.microsoft.com/office/drawing/2016/5/14/chartex" xmlns:mc="http://schemas.openxmlformats.org/markup-compatibility/2006" xmlns:aink="http://schemas.microsoft.com/office/drawing/2016/ink" xmlns:am3d="http://schemas.microsoft.com/office/drawing/2017/model3d" xmlns:o="urn:schemas-microsoft-com:office:office" xmlns:r="http://schemas.openxmlformats.org/officeDocument/2006/relationships" xmlns:m="http://schemas.openxmlformats.org/officeDocument/2006/math" xmlns:v="urn:schemas-microsoft-com:vml" xmlns:wp14="http://schemas.microsoft.com/office/word/2010/wordprocessingDrawing" xmlns:wp="http://schemas.openxmlformats.org/drawingml/2006/wordprocessingDrawing" xmlns:w10="urn:schemas-microsoft-com:office:word" xmlns:w="http://schemas.openxmlformats.org/wordprocessingml/2006/main" xmlns:w14="http://schemas.microsoft.com/office/word/2010/wordml" xmlns:w15="http://schemas.microsoft.com/office/word/2012/wordml" xmlns:w16cid="http://schemas.microsoft.com/office/word/2016/wordml/cid" xmlns:w16se="http://schemas.microsoft.com/office/word/2015/wordml/symex" xmlns:wpg="http://schemas.microsoft.com/office/word/2010/wordprocessingGroup" xmlns:wpi="http://schemas.microsoft.com/office/word/2010/wordprocessingInk" xmlns:wne="http://schemas.microsoft.com/office/word/2006/wordml" xmlns:wps="http://schemas.microsoft.com/office/word/2010/wordprocessingShape" mc:Ignorable="w14 w15 w16se w16cid wp14">
   <w:abstractNum w:abstractNumId="0" w15:restartNumberingAfterBreak="0">
-    <w:nsid w:val="0B502C8D"/>
+    <w:nsid w:val="087652ED"/>
     <w:multiLevelType w:val="hybridMultilevel"/>
-    <w:tmpl w:val="D340C30A"/>
-    <w:lvl w:ilvl="0" w:tplc="0809000F">
+    <w:tmpl w:val="4732BE60"/>
+    <w:lvl w:ilvl="0" w:tplc="7E52A4DA">
       <w:start w:val="1"/>
       <w:numFmt w:val="decimal"/>
       <w:lvlText w:val="%1."/>
       <w:lvlJc w:val="left"/>
       <w:pPr>
-        <w:ind w:left="720" w:hanging="360"/>
+        <w:ind w:left="394" w:hanging="360"/>
       </w:pPr>
       <w:rPr>
         <w:rFonts w:hint="default"/>
@@ -1246,6 +1296,181 @@
     </w:lvl>
   </w:abstractNum>
   <w:abstractNum w:abstractNumId="1" w15:restartNumberingAfterBreak="0">
+    <w:nsid w:val="1462290A"/>
+    <w:multiLevelType w:val="hybridMultilevel"/>
+    <w:tmpl w:val="E7729BEC"/>
+    <w:lvl w:ilvl="0" w:tplc="7E52A4DA">
+      <w:start w:val="1"/>
+      <w:numFmt w:val="decimal"/>
+      <w:lvlText w:val="%1."/>
+      <w:lvlJc w:val="left"/>
+      <w:pPr>
+        <w:ind w:left="394" w:hanging="360"/>
+      </w:pPr>
+      <w:rPr>
+        <w:rFonts w:hint="default"/>
+      </w:rPr>
+    </w:lvl>
+    <w:lvl w:ilvl="1" w:tplc="240A0019" w:tentative="1">
+      <w:start w:val="1"/>
+      <w:numFmt w:val="lowerLetter"/>
+      <w:lvlText w:val="%2."/>
+      <w:lvlJc w:val="left"/>
+      <w:pPr>
+        <w:ind w:left="1114" w:hanging="360"/>
+      </w:pPr>
+    </w:lvl>
+    <w:lvl w:ilvl="2" w:tplc="240A001B" w:tentative="1">
+      <w:start w:val="1"/>
+      <w:numFmt w:val="lowerRoman"/>
+      <w:lvlText w:val="%3."/>
+      <w:lvlJc w:val="right"/>
+      <w:pPr>
+        <w:ind w:left="1834" w:hanging="180"/>
+      </w:pPr>
+    </w:lvl>
+    <w:lvl w:ilvl="3" w:tplc="240A000F" w:tentative="1">
+      <w:start w:val="1"/>
+      <w:numFmt w:val="decimal"/>
+      <w:lvlText w:val="%4."/>
+      <w:lvlJc w:val="left"/>
+      <w:pPr>
+        <w:ind w:left="2554" w:hanging="360"/>
+      </w:pPr>
+    </w:lvl>
+    <w:lvl w:ilvl="4" w:tplc="240A0019" w:tentative="1">
+      <w:start w:val="1"/>
+      <w:numFmt w:val="lowerLetter"/>
+      <w:lvlText w:val="%5."/>
+      <w:lvlJc w:val="left"/>
+      <w:pPr>
+        <w:ind w:left="3274" w:hanging="360"/>
+      </w:pPr>
+    </w:lvl>
+    <w:lvl w:ilvl="5" w:tplc="240A001B" w:tentative="1">
+      <w:start w:val="1"/>
+      <w:numFmt w:val="lowerRoman"/>
+      <w:lvlText w:val="%6."/>
+      <w:lvlJc w:val="right"/>
+      <w:pPr>
+        <w:ind w:left="3994" w:hanging="180"/>
+      </w:pPr>
+    </w:lvl>
+    <w:lvl w:ilvl="6" w:tplc="240A000F" w:tentative="1">
+      <w:start w:val="1"/>
+      <w:numFmt w:val="decimal"/>
+      <w:lvlText w:val="%7."/>
+      <w:lvlJc w:val="left"/>
+      <w:pPr>
+        <w:ind w:left="4714" w:hanging="360"/>
+      </w:pPr>
+    </w:lvl>
+    <w:lvl w:ilvl="7" w:tplc="240A0019" w:tentative="1">
+      <w:start w:val="1"/>
+      <w:numFmt w:val="lowerLetter"/>
+      <w:lvlText w:val="%8."/>
+      <w:lvlJc w:val="left"/>
+      <w:pPr>
+        <w:ind w:left="5434" w:hanging="360"/>
+      </w:pPr>
+    </w:lvl>
+    <w:lvl w:ilvl="8" w:tplc="240A001B" w:tentative="1">
+      <w:start w:val="1"/>
+      <w:numFmt w:val="lowerRoman"/>
+      <w:lvlText w:val="%9."/>
+      <w:lvlJc w:val="right"/>
+      <w:pPr>
+        <w:ind w:left="6154" w:hanging="180"/>
+      </w:pPr>
+    </w:lvl>
+  </w:abstractNum>
+  <w:abstractNum w:abstractNumId="2" w15:restartNumberingAfterBreak="0">
+    <w:nsid w:val="189C4066"/>
+    <w:multiLevelType w:val="hybridMultilevel"/>
+    <w:tmpl w:val="30C42682"/>
+    <w:lvl w:ilvl="0" w:tplc="0809000F">
+      <w:start w:val="1"/>
+      <w:numFmt w:val="decimal"/>
+      <w:lvlText w:val="%1."/>
+      <w:lvlJc w:val="left"/>
+      <w:pPr>
+        <w:ind w:left="754" w:hanging="360"/>
+      </w:pPr>
+    </w:lvl>
+    <w:lvl w:ilvl="1" w:tplc="08090019">
+      <w:start w:val="1"/>
+      <w:numFmt w:val="lowerLetter"/>
+      <w:lvlText w:val="%2."/>
+      <w:lvlJc w:val="left"/>
+      <w:pPr>
+        <w:ind w:left="1474" w:hanging="360"/>
+      </w:pPr>
+    </w:lvl>
+    <w:lvl w:ilvl="2" w:tplc="0809001B" w:tentative="1">
+      <w:start w:val="1"/>
+      <w:numFmt w:val="lowerRoman"/>
+      <w:lvlText w:val="%3."/>
+      <w:lvlJc w:val="right"/>
+      <w:pPr>
+        <w:ind w:left="2194" w:hanging="180"/>
+      </w:pPr>
+    </w:lvl>
+    <w:lvl w:ilvl="3" w:tplc="0809000F" w:tentative="1">
+      <w:start w:val="1"/>
+      <w:numFmt w:val="decimal"/>
+      <w:lvlText w:val="%4."/>
+      <w:lvlJc w:val="left"/>
+      <w:pPr>
+        <w:ind w:left="2914" w:hanging="360"/>
+      </w:pPr>
+    </w:lvl>
+    <w:lvl w:ilvl="4" w:tplc="08090019" w:tentative="1">
+      <w:start w:val="1"/>
+      <w:numFmt w:val="lowerLetter"/>
+      <w:lvlText w:val="%5."/>
+      <w:lvlJc w:val="left"/>
+      <w:pPr>
+        <w:ind w:left="3634" w:hanging="360"/>
+      </w:pPr>
+    </w:lvl>
+    <w:lvl w:ilvl="5" w:tplc="0809001B" w:tentative="1">
+      <w:start w:val="1"/>
+      <w:numFmt w:val="lowerRoman"/>
+      <w:lvlText w:val="%6."/>
+      <w:lvlJc w:val="right"/>
+      <w:pPr>
+        <w:ind w:left="4354" w:hanging="180"/>
+      </w:pPr>
+    </w:lvl>
+    <w:lvl w:ilvl="6" w:tplc="0809000F" w:tentative="1">
+      <w:start w:val="1"/>
+      <w:numFmt w:val="decimal"/>
+      <w:lvlText w:val="%7."/>
+      <w:lvlJc w:val="left"/>
+      <w:pPr>
+        <w:ind w:left="5074" w:hanging="360"/>
+      </w:pPr>
+    </w:lvl>
+    <w:lvl w:ilvl="7" w:tplc="08090019" w:tentative="1">
+      <w:start w:val="1"/>
+      <w:numFmt w:val="lowerLetter"/>
+      <w:lvlText w:val="%8."/>
+      <w:lvlJc w:val="left"/>
+      <w:pPr>
+        <w:ind w:left="5794" w:hanging="360"/>
+      </w:pPr>
+    </w:lvl>
+    <w:lvl w:ilvl="8" w:tplc="0809001B" w:tentative="1">
+      <w:start w:val="1"/>
+      <w:numFmt w:val="lowerRoman"/>
+      <w:lvlText w:val="%9."/>
+      <w:lvlJc w:val="right"/>
+      <w:pPr>
+        <w:ind w:left="6514" w:hanging="180"/>
+      </w:pPr>
+    </w:lvl>
+  </w:abstractNum>
+  <w:abstractNum w:abstractNumId="3" w15:restartNumberingAfterBreak="0">
     <w:nsid w:val="21097DA5"/>
     <w:multiLevelType w:val="hybridMultilevel"/>
     <w:tmpl w:val="4DB82260"/>
@@ -1334,7 +1559,7 @@
       </w:pPr>
     </w:lvl>
   </w:abstractNum>
-  <w:abstractNum w:abstractNumId="2" w15:restartNumberingAfterBreak="0">
+  <w:abstractNum w:abstractNumId="4" w15:restartNumberingAfterBreak="0">
     <w:nsid w:val="228A384C"/>
     <w:multiLevelType w:val="hybridMultilevel"/>
     <w:tmpl w:val="E7729BEC"/>
@@ -1359,7 +1584,7 @@
         <w:ind w:left="1114" w:hanging="360"/>
       </w:pPr>
     </w:lvl>
-    <w:lvl w:ilvl="2" w:tplc="240A001B" w:tentative="1">
+    <w:lvl w:ilvl="2" w:tplc="240A001B">
       <w:start w:val="1"/>
       <w:numFmt w:val="lowerRoman"/>
       <w:lvlText w:val="%3."/>
@@ -1423,7 +1648,7 @@
       </w:pPr>
     </w:lvl>
   </w:abstractNum>
-  <w:abstractNum w:abstractNumId="3" w15:restartNumberingAfterBreak="0">
+  <w:abstractNum w:abstractNumId="5" w15:restartNumberingAfterBreak="0">
     <w:nsid w:val="23BB0379"/>
     <w:multiLevelType w:val="hybridMultilevel"/>
     <w:tmpl w:val="DC3C9578"/>
@@ -1512,7 +1737,7 @@
       </w:pPr>
     </w:lvl>
   </w:abstractNum>
-  <w:abstractNum w:abstractNumId="4" w15:restartNumberingAfterBreak="0">
+  <w:abstractNum w:abstractNumId="6" w15:restartNumberingAfterBreak="0">
     <w:nsid w:val="34347C62"/>
     <w:multiLevelType w:val="hybridMultilevel"/>
     <w:tmpl w:val="D6D8CFC8"/>
@@ -1601,7 +1826,7 @@
       </w:pPr>
     </w:lvl>
   </w:abstractNum>
-  <w:abstractNum w:abstractNumId="5" w15:restartNumberingAfterBreak="0">
+  <w:abstractNum w:abstractNumId="7" w15:restartNumberingAfterBreak="0">
     <w:nsid w:val="3DC562EB"/>
     <w:multiLevelType w:val="hybridMultilevel"/>
     <w:tmpl w:val="2614163C"/>
@@ -1690,7 +1915,7 @@
       </w:pPr>
     </w:lvl>
   </w:abstractNum>
-  <w:abstractNum w:abstractNumId="6" w15:restartNumberingAfterBreak="0">
+  <w:abstractNum w:abstractNumId="8" w15:restartNumberingAfterBreak="0">
     <w:nsid w:val="464463D2"/>
     <w:multiLevelType w:val="hybridMultilevel"/>
     <w:tmpl w:val="7A14C7AC"/>
@@ -1776,10 +2001,10 @@
       </w:pPr>
     </w:lvl>
   </w:abstractNum>
-  <w:abstractNum w:abstractNumId="7" w15:restartNumberingAfterBreak="0">
+  <w:abstractNum w:abstractNumId="9" w15:restartNumberingAfterBreak="0">
     <w:nsid w:val="63B138C0"/>
     <w:multiLevelType w:val="hybridMultilevel"/>
-    <w:tmpl w:val="CBE6DF54"/>
+    <w:tmpl w:val="16E22FC6"/>
     <w:lvl w:ilvl="0" w:tplc="C2ACDFD0">
       <w:start w:val="1"/>
       <w:numFmt w:val="decimal"/>
@@ -1801,7 +2026,7 @@
         <w:ind w:left="1114" w:hanging="360"/>
       </w:pPr>
     </w:lvl>
-    <w:lvl w:ilvl="2" w:tplc="240A001B">
+    <w:lvl w:ilvl="2" w:tplc="240A001B" w:tentative="1">
       <w:start w:val="1"/>
       <w:numFmt w:val="lowerRoman"/>
       <w:lvlText w:val="%3."/>
@@ -1865,7 +2090,7 @@
       </w:pPr>
     </w:lvl>
   </w:abstractNum>
-  <w:abstractNum w:abstractNumId="8" w15:restartNumberingAfterBreak="0">
+  <w:abstractNum w:abstractNumId="10" w15:restartNumberingAfterBreak="0">
     <w:nsid w:val="69D96E78"/>
     <w:multiLevelType w:val="hybridMultilevel"/>
     <w:tmpl w:val="93E89D7A"/>
@@ -1951,7 +2176,96 @@
       </w:pPr>
     </w:lvl>
   </w:abstractNum>
-  <w:abstractNum w:abstractNumId="9" w15:restartNumberingAfterBreak="0">
+  <w:abstractNum w:abstractNumId="11" w15:restartNumberingAfterBreak="0">
+    <w:nsid w:val="6D122225"/>
+    <w:multiLevelType w:val="hybridMultilevel"/>
+    <w:tmpl w:val="2A00C7EC"/>
+    <w:lvl w:ilvl="0" w:tplc="C2ACDFD0">
+      <w:start w:val="1"/>
+      <w:numFmt w:val="decimal"/>
+      <w:lvlText w:val="%1."/>
+      <w:lvlJc w:val="left"/>
+      <w:pPr>
+        <w:ind w:left="442" w:hanging="360"/>
+      </w:pPr>
+      <w:rPr>
+        <w:rFonts w:hint="default"/>
+      </w:rPr>
+    </w:lvl>
+    <w:lvl w:ilvl="1" w:tplc="08090019">
+      <w:start w:val="1"/>
+      <w:numFmt w:val="lowerLetter"/>
+      <w:lvlText w:val="%2."/>
+      <w:lvlJc w:val="left"/>
+      <w:pPr>
+        <w:ind w:left="1488" w:hanging="360"/>
+      </w:pPr>
+    </w:lvl>
+    <w:lvl w:ilvl="2" w:tplc="0809001B" w:tentative="1">
+      <w:start w:val="1"/>
+      <w:numFmt w:val="lowerRoman"/>
+      <w:lvlText w:val="%3."/>
+      <w:lvlJc w:val="right"/>
+      <w:pPr>
+        <w:ind w:left="2208" w:hanging="180"/>
+      </w:pPr>
+    </w:lvl>
+    <w:lvl w:ilvl="3" w:tplc="0809000F" w:tentative="1">
+      <w:start w:val="1"/>
+      <w:numFmt w:val="decimal"/>
+      <w:lvlText w:val="%4."/>
+      <w:lvlJc w:val="left"/>
+      <w:pPr>
+        <w:ind w:left="2928" w:hanging="360"/>
+      </w:pPr>
+    </w:lvl>
+    <w:lvl w:ilvl="4" w:tplc="08090019" w:tentative="1">
+      <w:start w:val="1"/>
+      <w:numFmt w:val="lowerLetter"/>
+      <w:lvlText w:val="%5."/>
+      <w:lvlJc w:val="left"/>
+      <w:pPr>
+        <w:ind w:left="3648" w:hanging="360"/>
+      </w:pPr>
+    </w:lvl>
+    <w:lvl w:ilvl="5" w:tplc="0809001B" w:tentative="1">
+      <w:start w:val="1"/>
+      <w:numFmt w:val="lowerRoman"/>
+      <w:lvlText w:val="%6."/>
+      <w:lvlJc w:val="right"/>
+      <w:pPr>
+        <w:ind w:left="4368" w:hanging="180"/>
+      </w:pPr>
+    </w:lvl>
+    <w:lvl w:ilvl="6" w:tplc="0809000F" w:tentative="1">
+      <w:start w:val="1"/>
+      <w:numFmt w:val="decimal"/>
+      <w:lvlText w:val="%7."/>
+      <w:lvlJc w:val="left"/>
+      <w:pPr>
+        <w:ind w:left="5088" w:hanging="360"/>
+      </w:pPr>
+    </w:lvl>
+    <w:lvl w:ilvl="7" w:tplc="08090019" w:tentative="1">
+      <w:start w:val="1"/>
+      <w:numFmt w:val="lowerLetter"/>
+      <w:lvlText w:val="%8."/>
+      <w:lvlJc w:val="left"/>
+      <w:pPr>
+        <w:ind w:left="5808" w:hanging="360"/>
+      </w:pPr>
+    </w:lvl>
+    <w:lvl w:ilvl="8" w:tplc="0809001B" w:tentative="1">
+      <w:start w:val="1"/>
+      <w:numFmt w:val="lowerRoman"/>
+      <w:lvlText w:val="%9."/>
+      <w:lvlJc w:val="right"/>
+      <w:pPr>
+        <w:ind w:left="6528" w:hanging="180"/>
+      </w:pPr>
+    </w:lvl>
+  </w:abstractNum>
+  <w:abstractNum w:abstractNumId="12" w15:restartNumberingAfterBreak="0">
     <w:nsid w:val="71BA3254"/>
     <w:multiLevelType w:val="hybridMultilevel"/>
     <w:tmpl w:val="DF9AB394"/>
@@ -2040,7 +2354,7 @@
       </w:pPr>
     </w:lvl>
   </w:abstractNum>
-  <w:abstractNum w:abstractNumId="10" w15:restartNumberingAfterBreak="0">
+  <w:abstractNum w:abstractNumId="13" w15:restartNumberingAfterBreak="0">
     <w:nsid w:val="7A7B13C8"/>
     <w:multiLevelType w:val="hybridMultilevel"/>
     <w:tmpl w:val="E7729BEC"/>
@@ -2130,36 +2444,45 @@
     </w:lvl>
   </w:abstractNum>
   <w:num w:numId="1">
+    <w:abstractNumId w:val="9"/>
+  </w:num>
+  <w:num w:numId="2">
+    <w:abstractNumId w:val="6"/>
+  </w:num>
+  <w:num w:numId="3">
+    <w:abstractNumId w:val="4"/>
+  </w:num>
+  <w:num w:numId="4">
+    <w:abstractNumId w:val="12"/>
+  </w:num>
+  <w:num w:numId="5">
+    <w:abstractNumId w:val="3"/>
+  </w:num>
+  <w:num w:numId="6">
+    <w:abstractNumId w:val="10"/>
+  </w:num>
+  <w:num w:numId="7">
+    <w:abstractNumId w:val="8"/>
+  </w:num>
+  <w:num w:numId="8">
+    <w:abstractNumId w:val="13"/>
+  </w:num>
+  <w:num w:numId="9">
     <w:abstractNumId w:val="7"/>
   </w:num>
-  <w:num w:numId="2">
-    <w:abstractNumId w:val="4"/>
+  <w:num w:numId="10">
+    <w:abstractNumId w:val="5"/>
   </w:num>
-  <w:num w:numId="3">
+  <w:num w:numId="11">
+    <w:abstractNumId w:val="11"/>
+  </w:num>
+  <w:num w:numId="12">
     <w:abstractNumId w:val="2"/>
   </w:num>
-  <w:num w:numId="4">
-    <w:abstractNumId w:val="9"/>
-  </w:num>
-  <w:num w:numId="5">
+  <w:num w:numId="13">
     <w:abstractNumId w:val="1"/>
   </w:num>
-  <w:num w:numId="6">
-    <w:abstractNumId w:val="8"/>
-  </w:num>
-  <w:num w:numId="7">
-    <w:abstractNumId w:val="6"/>
-  </w:num>
-  <w:num w:numId="8">
-    <w:abstractNumId w:val="10"/>
-  </w:num>
-  <w:num w:numId="9">
-    <w:abstractNumId w:val="5"/>
-  </w:num>
-  <w:num w:numId="10">
-    <w:abstractNumId w:val="3"/>
-  </w:num>
-  <w:num w:numId="11">
+  <w:num w:numId="14">
     <w:abstractNumId w:val="0"/>
   </w:num>
 </w:numbering>
